--- a/自动化运维工具-ansible.docx
+++ b/自动化运维工具-ansible.docx
@@ -248,10 +248,7 @@
         <w:ind w:left="360" w:firstLineChars="0" w:firstLine="0"/>
       </w:pPr>
       <w:r>
-        <w:t>192.168.200.1</w:t>
-      </w:r>
-      <w:r>
-        <w:t>49</w:t>
+        <w:t>192.168.200.149</w:t>
       </w:r>
     </w:p>
     <w:p>
@@ -415,13 +412,7 @@
         <w:t>最佳规范</w:t>
       </w:r>
     </w:p>
-    <w:p>
-      <w:pPr>
-        <w:rPr>
-          <w:rFonts w:hint="eastAsia"/>
-        </w:rPr>
-      </w:pPr>
-    </w:p>
+    <w:p/>
     <w:p>
       <w:r>
         <w:rPr>
@@ -550,23 +541,11 @@
               <w:t xml:space="preserve">    └── vars</w:t>
             </w:r>
           </w:p>
-          <w:p>
-            <w:pPr>
-              <w:rPr>
-                <w:rFonts w:hint="eastAsia"/>
-              </w:rPr>
-            </w:pPr>
-          </w:p>
+          <w:p/>
         </w:tc>
       </w:tr>
     </w:tbl>
-    <w:p>
-      <w:pPr>
-        <w:rPr>
-          <w:rFonts w:hint="eastAsia"/>
-        </w:rPr>
-      </w:pPr>
-    </w:p>
+    <w:p/>
     <w:p/>
     <w:p>
       <w:r>
@@ -614,11 +593,6 @@
             </w:r>
           </w:p>
           <w:p>
-            <w:pPr>
-              <w:rPr>
-                <w:rFonts w:hint="eastAsia"/>
-              </w:rPr>
-            </w:pPr>
             <w:r>
               <w:t>nginx_conf: nginx.conf.j2</w:t>
             </w:r>
@@ -650,10 +624,7 @@
         <w:t>下的的</w:t>
       </w:r>
       <w:r>
-        <w:t>install_nginx.sh</w:t>
-      </w:r>
-      <w:r>
-        <w:t>:</w:t>
+        <w:t>install_nginx.sh:</w:t>
       </w:r>
     </w:p>
     <w:tbl>
@@ -760,9 +731,6 @@
         <w:tabs>
           <w:tab w:val="left" w:pos="2894"/>
         </w:tabs>
-        <w:rPr>
-          <w:rFonts w:hint="eastAsia"/>
-        </w:rPr>
       </w:pPr>
     </w:p>
     <w:p>
@@ -1421,11 +1389,6 @@
             </w:r>
           </w:p>
           <w:p>
-            <w:pPr>
-              <w:rPr>
-                <w:rFonts w:hint="eastAsia"/>
-              </w:rPr>
-            </w:pPr>
             <w:r>
               <w:t>esac</w:t>
             </w:r>
@@ -1695,13 +1658,7 @@
               <w:t xml:space="preserve">  service: name=nginx state=started enabled=yes</w:t>
             </w:r>
           </w:p>
-          <w:p>
-            <w:pPr>
-              <w:rPr>
-                <w:rFonts w:hint="eastAsia"/>
-              </w:rPr>
-            </w:pPr>
-          </w:p>
+          <w:p/>
         </w:tc>
       </w:tr>
     </w:tbl>
@@ -1742,13 +1699,7 @@
               <w:t>- import_tasks: install.yml</w:t>
             </w:r>
           </w:p>
-          <w:p>
-            <w:pPr>
-              <w:rPr>
-                <w:rFonts w:hint="eastAsia"/>
-              </w:rPr>
-            </w:pPr>
-          </w:p>
+          <w:p/>
         </w:tc>
       </w:tr>
     </w:tbl>
@@ -1825,13 +1776,7 @@
               <w:t xml:space="preserve">  service: name=nginx state=reloaded</w:t>
             </w:r>
           </w:p>
-          <w:p>
-            <w:pPr>
-              <w:rPr>
-                <w:rFonts w:hint="eastAsia"/>
-              </w:rPr>
-            </w:pPr>
-          </w:p>
+          <w:p/>
         </w:tc>
       </w:tr>
     </w:tbl>
@@ -1954,11 +1899,6 @@
             </w:r>
           </w:p>
           <w:p>
-            <w:pPr>
-              <w:rPr>
-                <w:rFonts w:hint="eastAsia"/>
-              </w:rPr>
-            </w:pPr>
             <w:r>
               <w:t>.....</w:t>
             </w:r>
@@ -2035,23 +1975,11 @@
               <w:t xml:space="preserve">      - {role: nginx}</w:t>
             </w:r>
           </w:p>
-          <w:p>
-            <w:pPr>
-              <w:rPr>
-                <w:rFonts w:hint="eastAsia"/>
-              </w:rPr>
-            </w:pPr>
-          </w:p>
+          <w:p/>
         </w:tc>
       </w:tr>
     </w:tbl>
-    <w:p>
-      <w:pPr>
-        <w:rPr>
-          <w:rFonts w:hint="eastAsia"/>
-        </w:rPr>
-      </w:pPr>
-    </w:p>
+    <w:p/>
     <w:p>
       <w:r>
         <w:rPr>
@@ -2158,11 +2086,6 @@
       </w:r>
     </w:p>
     <w:p>
-      <w:pPr>
-        <w:rPr>
-          <w:rFonts w:hint="eastAsia"/>
-        </w:rPr>
-      </w:pPr>
       <w:r>
         <w:rPr>
           <w:rFonts w:hint="eastAsia"/>
